--- a/資料まとめ/操舵_引き継ぎ資料.docx
+++ b/資料まとめ/操舵_引き継ぎ資料.docx
@@ -514,7 +514,7 @@
             <w:rStyle w:val="af6"/>
             <w:color w:val="0070C0"/>
           </w:rPr>
-          <w:t>)</w:t>
+          <w:t>)(http://akizukidenshi.com/catalog/g/gM-09059/)</w:t>
         </w:r>
       </w:hyperlink>
       <w:r>
@@ -554,7 +554,7 @@
             <w:rStyle w:val="af6"/>
             <w:color w:val="0070C0"/>
           </w:rPr>
-          <w:t>)</w:t>
+          <w:t>)(http://akizukidenshi.com/catalog/g/gM-07385/)</w:t>
         </w:r>
       </w:hyperlink>
     </w:p>
@@ -569,16 +569,8 @@
         <w:rPr>
           <w:rFonts w:hint="eastAsia"/>
         </w:rPr>
-        <w:t xml:space="preserve">Arduino </w:t>
-      </w:r>
-      <w:proofErr w:type="spellStart"/>
-      <w:r>
-        <w:rPr>
-          <w:rFonts w:hint="eastAsia"/>
-        </w:rPr>
-        <w:t>Srl</w:t>
-      </w:r>
-      <w:proofErr w:type="spellEnd"/>
+        <w:t>Arduino Srl</w:t>
+      </w:r>
       <w:r>
         <w:rPr>
           <w:rFonts w:hint="eastAsia"/>
@@ -841,7 +833,6 @@
         </w:rPr>
         <w:t xml:space="preserve">　使用しているアナログスティックは「</w:t>
       </w:r>
-      <w:proofErr w:type="spellStart"/>
       <w:r>
         <w:rPr>
           <w:rFonts w:hint="eastAsia"/>
@@ -851,14 +842,12 @@
       <w:r>
         <w:t>ainSmart</w:t>
       </w:r>
-      <w:proofErr w:type="spellEnd"/>
       <w:r>
         <w:rPr>
           <w:rFonts w:hint="eastAsia"/>
         </w:rPr>
         <w:t>」の「</w:t>
       </w:r>
-      <w:proofErr w:type="spellStart"/>
       <w:r>
         <w:rPr>
           <w:rFonts w:hint="eastAsia"/>
@@ -866,11 +855,7 @@
         <w:t>J</w:t>
       </w:r>
       <w:r>
-        <w:t>oyStick</w:t>
-      </w:r>
-      <w:proofErr w:type="spellEnd"/>
-      <w:r>
-        <w:t xml:space="preserve"> Module</w:t>
+        <w:t>oyStick Module</w:t>
       </w:r>
       <w:r>
         <w:rPr>
@@ -920,7 +905,7 @@
             <w:rStyle w:val="af6"/>
             <w:color w:val="0070C0"/>
           </w:rPr>
-          <w:t>)</w:t>
+          <w:t>)(http://akizukidenshi.com/catalog/g/gM-08763/)</w:t>
         </w:r>
       </w:hyperlink>
     </w:p>
@@ -1091,7 +1076,6 @@
         <w:r>
           <w:rPr>
             <w:rStyle w:val="af6"/>
-            <w:rFonts w:hint="eastAsia"/>
             <w:color w:val="0070C0"/>
           </w:rPr>
           <w:t>近藤科学</w:t>
@@ -1110,6 +1094,13 @@
           </w:rPr>
           <w:t>公式販売ページ</w:t>
         </w:r>
+        <w:r>
+          <w:rPr>
+            <w:rStyle w:val="af6"/>
+            <w:color w:val="0070C0"/>
+          </w:rPr>
+          <w:t>(https://kondo-robot.com/product/krs-4031hv-ics)</w:t>
+        </w:r>
       </w:hyperlink>
     </w:p>
     <w:p>
@@ -1166,7 +1157,6 @@
         </w:rPr>
         <w:t>無論、</w:t>
       </w:r>
-      <w:proofErr w:type="spellStart"/>
       <w:r>
         <w:rPr>
           <w:rFonts w:hint="eastAsia"/>
@@ -1176,7 +1166,6 @@
       <w:r>
         <w:t>wm</w:t>
       </w:r>
-      <w:proofErr w:type="spellEnd"/>
       <w:r>
         <w:rPr>
           <w:rFonts w:hint="eastAsia"/>
@@ -1239,51 +1228,36 @@
         </w:rPr>
         <w:t>例：</w:t>
       </w:r>
-      <w:r>
-        <w:rPr>
-          <w:color w:val="0070C0"/>
-        </w:rPr>
-        <w:fldChar w:fldCharType="begin"/>
-      </w:r>
-      <w:r>
-        <w:rPr>
-          <w:color w:val="0070C0"/>
-        </w:rPr>
-        <w:instrText>HYPERLINK "hhttps://kondo-robot.com/product/allowhighthorn"</w:instrText>
-      </w:r>
-      <w:r>
-        <w:rPr>
-          <w:color w:val="0070C0"/>
-        </w:rPr>
-        <w:fldChar w:fldCharType="separate"/>
-      </w:r>
-      <w:r>
-        <w:rPr>
-          <w:rStyle w:val="af6"/>
-          <w:color w:val="0070C0"/>
-        </w:rPr>
-        <w:t>近藤科学</w:t>
-      </w:r>
-      <w:r>
-        <w:rPr>
-          <w:rStyle w:val="af6"/>
-          <w:color w:val="0070C0"/>
-        </w:rPr>
-        <w:t xml:space="preserve"> </w:t>
-      </w:r>
-      <w:r>
-        <w:rPr>
-          <w:rStyle w:val="af6"/>
-          <w:color w:val="0070C0"/>
-        </w:rPr>
-        <w:t>サーボホーン公式販売ページ</w:t>
-      </w:r>
-      <w:r>
-        <w:rPr>
-          <w:color w:val="0070C0"/>
-        </w:rPr>
-        <w:fldChar w:fldCharType="end"/>
-      </w:r>
+      <w:hyperlink r:id="rId18" w:history="1">
+        <w:r>
+          <w:rPr>
+            <w:rStyle w:val="af6"/>
+            <w:color w:val="0070C0"/>
+          </w:rPr>
+          <w:t>近藤科学</w:t>
+        </w:r>
+        <w:r>
+          <w:rPr>
+            <w:rStyle w:val="af6"/>
+            <w:color w:val="0070C0"/>
+          </w:rPr>
+          <w:t xml:space="preserve"> </w:t>
+        </w:r>
+        <w:r>
+          <w:rPr>
+            <w:rStyle w:val="af6"/>
+            <w:color w:val="0070C0"/>
+          </w:rPr>
+          <w:t>サーボホーン公式販売ページ</w:t>
+        </w:r>
+        <w:r>
+          <w:rPr>
+            <w:rStyle w:val="af6"/>
+            <w:color w:val="0070C0"/>
+          </w:rPr>
+          <w:t>(hhttps://kondo-robot.com/product/allowhighthorn)</w:t>
+        </w:r>
+      </w:hyperlink>
     </w:p>
     <w:p>
       <w:pPr>
@@ -1385,9 +1359,9 @@
         <w:rPr>
           <w:rFonts w:hint="eastAsia"/>
         </w:rPr>
-        <w:t>(</w:t>
-      </w:r>
-      <w:hyperlink r:id="rId18" w:history="1">
+        <w:t>：</w:t>
+      </w:r>
+      <w:hyperlink r:id="rId19" w:history="1">
         <w:r>
           <w:rPr>
             <w:rStyle w:val="af6"/>
@@ -1395,6 +1369,14 @@
             <w:color w:val="0070C0"/>
           </w:rPr>
           <w:t>リンク</w:t>
+        </w:r>
+        <w:r>
+          <w:rPr>
+            <w:rStyle w:val="af6"/>
+            <w:rFonts w:hint="eastAsia"/>
+            <w:color w:val="0070C0"/>
+          </w:rPr>
+          <w:t>(https://qiita.com/kedtn/items/7174f5112d99f12ce0e7)</w:t>
         </w:r>
       </w:hyperlink>
       <w:r>
@@ -1595,7 +1577,7 @@
                     </pic:cNvPicPr>
                   </pic:nvPicPr>
                   <pic:blipFill>
-                    <a:blip r:embed="rId19" cstate="print">
+                    <a:blip r:embed="rId20" cstate="print">
                       <a:extLst>
                         <a:ext uri="{28A0092B-C50C-407E-A947-70E740481C1C}">
                           <a14:useLocalDpi xmlns:a14="http://schemas.microsoft.com/office/drawing/2010/main" val="0"/>
@@ -1778,21 +1760,18 @@
         </w:rPr>
         <w:t xml:space="preserve">　回路図の設計は</w:t>
       </w:r>
-      <w:proofErr w:type="spellStart"/>
       <w:r>
         <w:rPr>
           <w:rFonts w:hint="eastAsia"/>
         </w:rPr>
         <w:t>KiCad</w:t>
       </w:r>
-      <w:proofErr w:type="spellEnd"/>
       <w:r>
         <w:rPr>
           <w:rFonts w:hint="eastAsia"/>
         </w:rPr>
         <w:t>を用いて行いました。なので、回路図や基板を見る場合はそれを利用してください。自身で新規に基板や回路を作成する場合は、</w:t>
       </w:r>
-      <w:proofErr w:type="spellStart"/>
       <w:r>
         <w:rPr>
           <w:rFonts w:hint="eastAsia"/>
@@ -1802,7 +1781,6 @@
       <w:r>
         <w:t>iCad</w:t>
       </w:r>
-      <w:proofErr w:type="spellEnd"/>
       <w:r>
         <w:rPr>
           <w:rFonts w:hint="eastAsia"/>
@@ -1838,7 +1816,6 @@
         </w:rPr>
         <w:t>には「</w:t>
       </w:r>
-      <w:proofErr w:type="spellStart"/>
       <w:r>
         <w:rPr>
           <w:rFonts w:hint="eastAsia"/>
@@ -1846,11 +1823,7 @@
         <w:t>K</w:t>
       </w:r>
       <w:r>
-        <w:t>iCad</w:t>
-      </w:r>
-      <w:proofErr w:type="spellEnd"/>
-      <w:r>
-        <w:t xml:space="preserve"> Basics</w:t>
+        <w:t>iCad Basics</w:t>
       </w:r>
       <w:r>
         <w:rPr>
@@ -2818,14 +2791,12 @@
         </w:rPr>
         <w:t>基板の設計の画像はレイヤーでごちゃごちゃしているので載せません。</w:t>
       </w:r>
-      <w:proofErr w:type="spellStart"/>
       <w:r>
         <w:rPr>
           <w:rFonts w:hint="eastAsia"/>
         </w:rPr>
         <w:t>KiCad</w:t>
       </w:r>
-      <w:proofErr w:type="spellEnd"/>
       <w:r>
         <w:rPr>
           <w:rFonts w:hint="eastAsia"/>
@@ -2878,7 +2849,6 @@
         </w:rPr>
         <w:t xml:space="preserve">　発注は</w:t>
       </w:r>
-      <w:proofErr w:type="spellStart"/>
       <w:r>
         <w:rPr>
           <w:rFonts w:hint="eastAsia"/>
@@ -2888,7 +2858,6 @@
       <w:r>
         <w:t>usionPCB</w:t>
       </w:r>
-      <w:proofErr w:type="spellEnd"/>
       <w:r>
         <w:rPr>
           <w:rFonts w:hint="eastAsia"/>
@@ -3221,7 +3190,6 @@
         </w:rPr>
         <w:t>へ書き込むソースコードは筆者の</w:t>
       </w:r>
-      <w:proofErr w:type="spellStart"/>
       <w:r>
         <w:rPr>
           <w:rFonts w:hint="eastAsia"/>
@@ -3231,7 +3199,6 @@
       <w:r>
         <w:t>ithub</w:t>
       </w:r>
-      <w:proofErr w:type="spellEnd"/>
       <w:r>
         <w:rPr>
           <w:rFonts w:hint="eastAsia"/>
@@ -3244,14 +3211,22 @@
         </w:rPr>
         <w:t>(</w:t>
       </w:r>
-      <w:hyperlink r:id="rId20" w:history="1">
+      <w:hyperlink r:id="rId21" w:history="1">
         <w:r>
           <w:rPr>
             <w:rStyle w:val="af6"/>
             <w:rFonts w:hint="eastAsia"/>
             <w:color w:val="0070C0"/>
           </w:rPr>
-          <w:t>リンク</w:t>
+          <w:t>リンク：</w:t>
+        </w:r>
+        <w:r>
+          <w:rPr>
+            <w:rStyle w:val="af6"/>
+            <w:rFonts w:hint="eastAsia"/>
+            <w:color w:val="0070C0"/>
+          </w:rPr>
+          <w:t>https://github.com/sakuyuki1341/wings_steer</w:t>
         </w:r>
       </w:hyperlink>
       <w:r>
@@ -3596,9 +3571,6 @@
           <w:numId w:val="17"/>
         </w:numPr>
         <w:ind w:leftChars="0" w:hanging="356"/>
-        <w:rPr>
-          <w:rFonts w:hint="eastAsia"/>
-        </w:rPr>
       </w:pPr>
       <w:r>
         <w:t>subs_ver.1.0.h</w:t>
@@ -3725,7 +3697,6 @@
         </w:rPr>
         <w:t>関数だが、ここにある関数</w:t>
       </w:r>
-      <w:proofErr w:type="spellStart"/>
       <w:r>
         <w:rPr>
           <w:rFonts w:hint="eastAsia"/>
@@ -3735,7 +3706,6 @@
       <w:r>
         <w:t>nit_stick</w:t>
       </w:r>
-      <w:proofErr w:type="spellEnd"/>
       <w:r>
         <w:rPr>
           <w:rFonts w:hint="eastAsia"/>
@@ -3745,7 +3715,6 @@
       <w:r>
         <w:t xml:space="preserve"> </w:t>
       </w:r>
-      <w:proofErr w:type="spellStart"/>
       <w:r>
         <w:rPr>
           <w:rFonts w:hint="eastAsia"/>
@@ -3755,7 +3724,6 @@
       <w:r>
         <w:t>nit_cmd</w:t>
       </w:r>
-      <w:proofErr w:type="spellEnd"/>
       <w:r>
         <w:rPr>
           <w:rFonts w:hint="eastAsia"/>
@@ -3763,21 +3731,8 @@
         <w:t>,</w:t>
       </w:r>
       <w:r>
-        <w:t xml:space="preserve"> </w:t>
-      </w:r>
-      <w:proofErr w:type="spellStart"/>
-      <w:r>
-        <w:t>init_servo</w:t>
-      </w:r>
-      <w:proofErr w:type="spellEnd"/>
-      <w:r>
-        <w:t xml:space="preserve">, </w:t>
-      </w:r>
-      <w:proofErr w:type="spellStart"/>
-      <w:r>
-        <w:t>init_memory</w:t>
-      </w:r>
-      <w:proofErr w:type="spellEnd"/>
+        <w:t xml:space="preserve"> init_servo, init_memory</w:t>
+      </w:r>
       <w:r>
         <w:rPr>
           <w:rFonts w:hint="eastAsia"/>
@@ -3885,9 +3840,6 @@
     <w:p>
       <w:pPr>
         <w:spacing w:line="280" w:lineRule="exact"/>
-        <w:rPr>
-          <w:rFonts w:hint="eastAsia"/>
-        </w:rPr>
       </w:pPr>
       <w:r>
         <w:br w:type="page"/>
@@ -3922,7 +3874,7 @@
         </w:rPr>
         <w:t xml:space="preserve">　基本的には参考サイトを基にコードを作成しています。特に、サーボモータへ送るコマンドの部分に関しては、完全にコピーしているだけです。（参考サイト様：</w:t>
       </w:r>
-      <w:hyperlink r:id="rId21" w:history="1">
+      <w:hyperlink r:id="rId22" w:history="1">
         <w:r>
           <w:rPr>
             <w:rStyle w:val="af6"/>
@@ -3956,11 +3908,9 @@
         </w:rPr>
         <w:t>関数</w:t>
       </w:r>
-      <w:proofErr w:type="spellStart"/>
       <w:r>
         <w:t>move_servo</w:t>
       </w:r>
-      <w:proofErr w:type="spellEnd"/>
       <w:r>
         <w:rPr>
           <w:rFonts w:hint="eastAsia"/>
@@ -3978,7 +3928,6 @@
         </w:rPr>
         <w:t>関数</w:t>
       </w:r>
-      <w:proofErr w:type="spellStart"/>
       <w:r>
         <w:rPr>
           <w:rFonts w:hint="eastAsia"/>
@@ -3988,18 +3937,15 @@
       <w:r>
         <w:t>alc_angle</w:t>
       </w:r>
-      <w:proofErr w:type="spellEnd"/>
       <w:r>
         <w:rPr>
           <w:rFonts w:hint="eastAsia"/>
         </w:rPr>
         <w:t>ではスティックのアナログ値などから、サーボモータへ送る値を計算します。細かい計算式については、ソースコードと同階層にある「</w:t>
       </w:r>
-      <w:proofErr w:type="spellStart"/>
       <w:r>
         <w:t>calc_angle</w:t>
       </w:r>
-      <w:proofErr w:type="spellEnd"/>
       <w:r>
         <w:rPr>
           <w:rFonts w:hint="eastAsia"/>
@@ -4030,7 +3976,6 @@
         </w:rPr>
         <w:t xml:space="preserve">　</w:t>
       </w:r>
-      <w:proofErr w:type="spellStart"/>
       <w:r>
         <w:rPr>
           <w:rFonts w:hint="eastAsia"/>
@@ -4040,7 +3985,6 @@
       <w:r>
         <w:t>alc_angle</w:t>
       </w:r>
-      <w:proofErr w:type="spellEnd"/>
       <w:r>
         <w:rPr>
           <w:rFonts w:hint="eastAsia"/>
@@ -4053,7 +3997,6 @@
         </w:rPr>
         <w:t>計算する際の値が大きくなり、計算順序によっては値がオーバーフローします。そのため、</w:t>
       </w:r>
-      <w:proofErr w:type="spellStart"/>
       <w:r>
         <w:rPr>
           <w:rFonts w:hint="eastAsia"/>
@@ -4063,7 +4006,6 @@
       <w:r>
         <w:t>alc_angle</w:t>
       </w:r>
-      <w:proofErr w:type="spellEnd"/>
       <w:r>
         <w:rPr>
           <w:rFonts w:hint="eastAsia"/>
@@ -4096,7 +4038,6 @@
         </w:rPr>
         <w:t xml:space="preserve">　関数</w:t>
       </w:r>
-      <w:proofErr w:type="spellStart"/>
       <w:r>
         <w:rPr>
           <w:rFonts w:hint="eastAsia"/>
@@ -4106,7 +4047,6 @@
       <w:r>
         <w:t>cs_set_id</w:t>
       </w:r>
-      <w:proofErr w:type="spellEnd"/>
       <w:r>
         <w:rPr>
           <w:rFonts w:hint="eastAsia"/>
@@ -4264,7 +4204,6 @@
         </w:rPr>
         <w:t xml:space="preserve">　ここでは、スティックのスイッチがつながっているピンの初期化用の</w:t>
       </w:r>
-      <w:proofErr w:type="spellStart"/>
       <w:r>
         <w:rPr>
           <w:rFonts w:hint="eastAsia"/>
@@ -4274,14 +4213,12 @@
       <w:r>
         <w:t>nit_stick</w:t>
       </w:r>
-      <w:proofErr w:type="spellEnd"/>
       <w:r>
         <w:rPr>
           <w:rFonts w:hint="eastAsia"/>
         </w:rPr>
         <w:t>。そして、スティックの各種状態値を取得する</w:t>
       </w:r>
-      <w:proofErr w:type="spellStart"/>
       <w:r>
         <w:rPr>
           <w:rFonts w:hint="eastAsia"/>
@@ -4291,7 +4228,6 @@
       <w:r>
         <w:t>tick_state</w:t>
       </w:r>
-      <w:proofErr w:type="spellEnd"/>
       <w:r>
         <w:rPr>
           <w:rFonts w:hint="eastAsia"/>
@@ -4368,7 +4304,6 @@
         </w:rPr>
         <w:t>す。</w:t>
       </w:r>
-      <w:proofErr w:type="spellStart"/>
       <w:r>
         <w:rPr>
           <w:rFonts w:hint="eastAsia"/>
@@ -4378,7 +4313,6 @@
       <w:r>
         <w:t>mdline</w:t>
       </w:r>
-      <w:proofErr w:type="spellEnd"/>
       <w:r>
         <w:rPr>
           <w:rFonts w:hint="eastAsia"/>
@@ -4511,7 +4445,6 @@
         </w:rPr>
         <w:t xml:space="preserve">　関数</w:t>
       </w:r>
-      <w:proofErr w:type="spellStart"/>
       <w:r>
         <w:rPr>
           <w:rFonts w:hint="eastAsia"/>
@@ -4521,14 +4454,12 @@
       <w:r>
         <w:t>ave_parameters</w:t>
       </w:r>
-      <w:proofErr w:type="spellEnd"/>
       <w:r>
         <w:rPr>
           <w:rFonts w:hint="eastAsia"/>
         </w:rPr>
         <w:t>では各種パラメータを保存することが、関数</w:t>
       </w:r>
-      <w:proofErr w:type="spellStart"/>
       <w:r>
         <w:rPr>
           <w:rFonts w:hint="eastAsia"/>
@@ -4538,7 +4469,6 @@
       <w:r>
         <w:t>oad_parameters</w:t>
       </w:r>
-      <w:proofErr w:type="spellEnd"/>
       <w:r>
         <w:rPr>
           <w:rFonts w:hint="eastAsia"/>
@@ -4634,7 +4564,6 @@
         </w:rPr>
         <w:t>には、現在</w:t>
       </w:r>
-      <w:proofErr w:type="spellStart"/>
       <w:r>
         <w:rPr>
           <w:rFonts w:hint="eastAsia"/>
@@ -4642,17 +4571,8 @@
         <w:t>c</w:t>
       </w:r>
       <w:r>
-        <w:t>enterPS_x</w:t>
-      </w:r>
-      <w:proofErr w:type="spellEnd"/>
-      <w:r>
-        <w:t xml:space="preserve">, </w:t>
-      </w:r>
-      <w:proofErr w:type="spellStart"/>
-      <w:r>
-        <w:t>centerPS_y</w:t>
-      </w:r>
-      <w:proofErr w:type="spellEnd"/>
+        <w:t>enterPS_x, centerPS_y</w:t>
+      </w:r>
       <w:r>
         <w:rPr>
           <w:rFonts w:hint="eastAsia"/>
@@ -4677,9 +4597,6 @@
           <w:numId w:val="21"/>
         </w:numPr>
         <w:ind w:leftChars="0" w:hanging="278"/>
-        <w:rPr>
-          <w:rFonts w:hint="eastAsia"/>
-        </w:rPr>
       </w:pPr>
       <w:r>
         <w:rPr>
@@ -4801,9 +4718,6 @@
           <w:numId w:val="18"/>
         </w:numPr>
         <w:ind w:leftChars="0" w:hanging="278"/>
-        <w:rPr>
-          <w:rFonts w:hint="eastAsia"/>
-        </w:rPr>
       </w:pPr>
       <w:r>
         <w:rPr>
@@ -4909,9 +4823,6 @@
           <w:numId w:val="18"/>
         </w:numPr>
         <w:ind w:leftChars="0" w:hanging="273"/>
-        <w:rPr>
-          <w:rFonts w:hint="eastAsia"/>
-        </w:rPr>
       </w:pPr>
       <w:r>
         <w:t>PC</w:t>
@@ -5122,11 +5033,6 @@
       </w:r>
     </w:p>
     <w:p>
-      <w:pPr>
-        <w:rPr>
-          <w:rFonts w:hint="eastAsia"/>
-        </w:rPr>
-      </w:pPr>
       <w:r>
         <w:rPr>
           <w:rFonts w:hint="eastAsia"/>
@@ -5229,9 +5135,6 @@
     <w:p>
       <w:pPr>
         <w:spacing w:line="280" w:lineRule="exact"/>
-        <w:rPr>
-          <w:rFonts w:hint="eastAsia"/>
-        </w:rPr>
       </w:pPr>
       <w:r>
         <w:br w:type="page"/>
@@ -5674,11 +5577,6 @@
       </w:r>
     </w:p>
     <w:p>
-      <w:pPr>
-        <w:rPr>
-          <w:rFonts w:hint="eastAsia"/>
-        </w:rPr>
-      </w:pPr>
       <w:r>
         <w:rPr>
           <w:rFonts w:hint="eastAsia"/>
@@ -5719,11 +5617,6 @@
       </w:r>
     </w:p>
     <w:p>
-      <w:pPr>
-        <w:rPr>
-          <w:rFonts w:hint="eastAsia"/>
-        </w:rPr>
-      </w:pPr>
       <w:r>
         <w:rPr>
           <w:rFonts w:hint="eastAsia"/>
@@ -5739,13 +5632,7 @@
         <w:br w:type="page"/>
       </w:r>
     </w:p>
-    <w:p>
-      <w:pPr>
-        <w:rPr>
-          <w:rFonts w:hint="eastAsia"/>
-        </w:rPr>
-      </w:pPr>
-    </w:p>
+    <w:p/>
     <w:p>
       <w:pPr>
         <w:pStyle w:val="2"/>
@@ -5792,9 +5679,6 @@
     <w:p>
       <w:pPr>
         <w:jc w:val="right"/>
-        <w:rPr>
-          <w:rFonts w:hint="eastAsia"/>
-        </w:rPr>
       </w:pPr>
       <w:r>
         <w:rPr>
@@ -5830,7 +5714,7 @@
         </w:rPr>
         <w:t>：</w:t>
       </w:r>
-      <w:hyperlink r:id="rId22" w:history="1">
+      <w:hyperlink r:id="rId23" w:history="1">
         <w:r>
           <w:rPr>
             <w:rStyle w:val="af6"/>
@@ -5857,7 +5741,7 @@
         </w:rPr>
         <w:t>：</w:t>
       </w:r>
-      <w:hyperlink r:id="rId23" w:history="1">
+      <w:hyperlink r:id="rId24" w:history="1">
         <w:r>
           <w:rPr>
             <w:rStyle w:val="af6"/>
